--- a/文档/需求部分.docx
+++ b/文档/需求部分.docx
@@ -5,27 +5,15 @@
     <w:p>
       <w:pPr>
         <w:pStyle w:val="2"/>
-        <w:spacing w:before="0" w:after="0"/>
-        <w:rPr>
-          <w:rFonts w:hint="eastAsia"/>
-          <w:sz w:val="21"/>
-          <w:szCs w:val="21"/>
-        </w:rPr>
       </w:pPr>
       <w:bookmarkStart w:id="0" w:name="_Toc235938937"/>
       <w:bookmarkStart w:id="1" w:name="_Toc235851528"/>
       <w:r>
-        <w:rPr>
-          <w:sz w:val="21"/>
-          <w:szCs w:val="21"/>
-        </w:rPr>
         <w:t>3.14</w:t>
       </w:r>
       <w:r>
         <w:rPr>
           <w:rFonts w:hint="eastAsia"/>
-          <w:sz w:val="21"/>
-          <w:szCs w:val="21"/>
         </w:rPr>
         <w:t>设计和实现的约束</w:t>
       </w:r>
@@ -35,7 +23,6 @@
     <w:p>
       <w:pPr>
         <w:rPr>
-          <w:rFonts w:hint="eastAsia"/>
           <w:szCs w:val="21"/>
         </w:rPr>
       </w:pPr>
@@ -120,27 +107,15 @@
     <w:p>
       <w:pPr>
         <w:pStyle w:val="2"/>
-        <w:spacing w:before="0" w:after="0"/>
-        <w:rPr>
-          <w:rFonts w:hint="eastAsia"/>
-          <w:sz w:val="21"/>
-          <w:szCs w:val="21"/>
-        </w:rPr>
       </w:pPr>
       <w:bookmarkStart w:id="2" w:name="_Toc235938938"/>
       <w:bookmarkStart w:id="3" w:name="_Toc235851529"/>
       <w:r>
-        <w:rPr>
-          <w:sz w:val="21"/>
-          <w:szCs w:val="21"/>
-        </w:rPr>
         <w:t>3.15</w:t>
       </w:r>
       <w:r>
         <w:rPr>
           <w:rFonts w:hint="eastAsia"/>
-          <w:sz w:val="21"/>
-          <w:szCs w:val="21"/>
         </w:rPr>
         <w:t>数据</w:t>
       </w:r>
@@ -150,7 +125,6 @@
     <w:p>
       <w:pPr>
         <w:rPr>
-          <w:rFonts w:hint="eastAsia"/>
           <w:szCs w:val="21"/>
         </w:rPr>
       </w:pPr>
@@ -173,7 +147,6 @@
       <w:pPr>
         <w:ind w:firstLineChars="200" w:firstLine="420"/>
         <w:rPr>
-          <w:rFonts w:hint="eastAsia"/>
           <w:szCs w:val="21"/>
         </w:rPr>
       </w:pPr>
@@ -203,7 +176,6 @@
       <w:pPr>
         <w:ind w:left="420"/>
         <w:rPr>
-          <w:rFonts w:hint="eastAsia"/>
           <w:szCs w:val="21"/>
         </w:rPr>
       </w:pPr>
@@ -248,7 +220,6 @@
     <w:p>
       <w:pPr>
         <w:rPr>
-          <w:rFonts w:hint="eastAsia"/>
           <w:szCs w:val="21"/>
         </w:rPr>
       </w:pPr>
@@ -278,7 +249,6 @@
       <w:pPr>
         <w:ind w:firstLine="420"/>
         <w:rPr>
-          <w:rFonts w:hint="eastAsia"/>
           <w:szCs w:val="21"/>
         </w:rPr>
       </w:pPr>
@@ -293,7 +263,6 @@
     <w:p>
       <w:pPr>
         <w:rPr>
-          <w:rFonts w:hint="eastAsia"/>
           <w:szCs w:val="21"/>
         </w:rPr>
       </w:pPr>
@@ -346,27 +315,15 @@
     <w:p>
       <w:pPr>
         <w:pStyle w:val="2"/>
-        <w:spacing w:before="0" w:after="0"/>
-        <w:rPr>
-          <w:rFonts w:hint="eastAsia"/>
-          <w:sz w:val="21"/>
-          <w:szCs w:val="21"/>
-        </w:rPr>
       </w:pPr>
       <w:bookmarkStart w:id="4" w:name="_Toc235938939"/>
       <w:bookmarkStart w:id="5" w:name="_Toc235851530"/>
       <w:r>
-        <w:rPr>
-          <w:sz w:val="21"/>
-          <w:szCs w:val="21"/>
-        </w:rPr>
         <w:t>3.16</w:t>
       </w:r>
       <w:r>
         <w:rPr>
           <w:rFonts w:hint="eastAsia"/>
-          <w:sz w:val="21"/>
-          <w:szCs w:val="21"/>
         </w:rPr>
         <w:t>操作</w:t>
       </w:r>
@@ -377,7 +334,6 @@
       <w:pPr>
         <w:ind w:firstLineChars="200" w:firstLine="420"/>
         <w:rPr>
-          <w:rFonts w:hint="eastAsia"/>
           <w:szCs w:val="21"/>
         </w:rPr>
       </w:pPr>
@@ -400,7 +356,6 @@
       <w:pPr>
         <w:ind w:firstLineChars="200" w:firstLine="420"/>
         <w:rPr>
-          <w:rFonts w:hint="eastAsia"/>
           <w:szCs w:val="21"/>
         </w:rPr>
       </w:pPr>
@@ -444,27 +399,15 @@
     <w:p>
       <w:pPr>
         <w:pStyle w:val="2"/>
-        <w:spacing w:before="0" w:after="0"/>
-        <w:rPr>
-          <w:rFonts w:hint="eastAsia"/>
-          <w:sz w:val="21"/>
-          <w:szCs w:val="21"/>
-        </w:rPr>
       </w:pPr>
       <w:bookmarkStart w:id="6" w:name="_Toc235938940"/>
       <w:bookmarkStart w:id="7" w:name="_Toc235851531"/>
       <w:r>
-        <w:rPr>
-          <w:sz w:val="21"/>
-          <w:szCs w:val="21"/>
-        </w:rPr>
         <w:t>3.17</w:t>
       </w:r>
       <w:r>
         <w:rPr>
           <w:rFonts w:hint="eastAsia"/>
-          <w:sz w:val="21"/>
-          <w:szCs w:val="21"/>
         </w:rPr>
         <w:t>故障处理</w:t>
       </w:r>
@@ -472,11 +415,6 @@
       <w:bookmarkEnd w:id="7"/>
     </w:p>
     <w:p>
-      <w:pPr>
-        <w:rPr>
-          <w:rFonts w:hint="eastAsia"/>
-        </w:rPr>
-      </w:pPr>
       <w:r>
         <w:rPr>
           <w:rFonts w:hint="eastAsia"/>
@@ -491,11 +429,6 @@
       </w:r>
     </w:p>
     <w:p>
-      <w:pPr>
-        <w:rPr>
-          <w:rFonts w:hint="eastAsia"/>
-        </w:rPr>
-      </w:pPr>
       <w:r>
         <w:rPr>
           <w:rFonts w:hint="eastAsia"/>
@@ -526,34 +459,21 @@
     <w:p>
       <w:pPr>
         <w:pStyle w:val="2"/>
-        <w:spacing w:before="0" w:after="0"/>
-        <w:rPr>
-          <w:sz w:val="21"/>
-          <w:szCs w:val="21"/>
-        </w:rPr>
       </w:pPr>
       <w:bookmarkStart w:id="8" w:name="_Toc235938942"/>
       <w:bookmarkStart w:id="9" w:name="_Toc235851533"/>
       <w:r>
-        <w:rPr>
-          <w:sz w:val="21"/>
-          <w:szCs w:val="21"/>
-        </w:rPr>
         <w:t>3.1</w:t>
       </w:r>
       <w:r>
         <w:rPr>
           <w:rFonts w:hint="eastAsia"/>
-          <w:sz w:val="21"/>
-          <w:szCs w:val="21"/>
         </w:rPr>
         <w:t>8</w:t>
       </w:r>
       <w:r>
         <w:rPr>
           <w:rFonts w:hint="eastAsia"/>
-          <w:sz w:val="21"/>
-          <w:szCs w:val="21"/>
         </w:rPr>
         <w:t>有关人员需求</w:t>
       </w:r>
@@ -562,100 +482,72 @@
     </w:p>
     <w:p>
       <w:pPr>
-        <w:ind w:firstLineChars="200" w:firstLine="360"/>
-        <w:rPr>
-          <w:rFonts w:hint="eastAsia"/>
-          <w:sz w:val="18"/>
-          <w:szCs w:val="18"/>
-        </w:rPr>
-      </w:pPr>
-      <w:r>
-        <w:rPr>
-          <w:rFonts w:hint="eastAsia"/>
-          <w:sz w:val="18"/>
-          <w:szCs w:val="18"/>
+        <w:ind w:firstLineChars="200" w:firstLine="420"/>
+        <w:rPr>
+          <w:szCs w:val="21"/>
+        </w:rPr>
+      </w:pPr>
+      <w:r>
+        <w:rPr>
+          <w:rFonts w:hint="eastAsia"/>
+          <w:szCs w:val="21"/>
         </w:rPr>
         <w:t>人员数量：</w:t>
       </w:r>
       <w:r>
         <w:rPr>
           <w:rFonts w:hint="eastAsia"/>
-          <w:sz w:val="18"/>
-          <w:szCs w:val="18"/>
+          <w:szCs w:val="21"/>
         </w:rPr>
         <w:t>5</w:t>
       </w:r>
     </w:p>
     <w:p>
       <w:pPr>
-        <w:ind w:firstLineChars="200" w:firstLine="360"/>
-        <w:rPr>
-          <w:rFonts w:hint="eastAsia"/>
-          <w:sz w:val="18"/>
-          <w:szCs w:val="18"/>
-        </w:rPr>
-      </w:pPr>
-      <w:r>
-        <w:rPr>
-          <w:rFonts w:hint="eastAsia"/>
-          <w:sz w:val="18"/>
-          <w:szCs w:val="18"/>
+        <w:ind w:firstLineChars="200" w:firstLine="420"/>
+        <w:rPr>
+          <w:szCs w:val="21"/>
+        </w:rPr>
+      </w:pPr>
+      <w:r>
+        <w:rPr>
+          <w:rFonts w:hint="eastAsia"/>
+          <w:szCs w:val="21"/>
         </w:rPr>
         <w:t>技能等级：熟练使用</w:t>
       </w:r>
       <w:r>
         <w:rPr>
           <w:rFonts w:hint="eastAsia"/>
-          <w:sz w:val="18"/>
-          <w:szCs w:val="18"/>
+          <w:szCs w:val="21"/>
         </w:rPr>
         <w:t>visual studio 2008</w:t>
       </w:r>
       <w:r>
         <w:rPr>
           <w:rFonts w:hint="eastAsia"/>
-          <w:sz w:val="18"/>
-          <w:szCs w:val="18"/>
+          <w:szCs w:val="21"/>
         </w:rPr>
         <w:t>以及</w:t>
       </w:r>
       <w:r>
         <w:rPr>
           <w:rFonts w:hint="eastAsia"/>
-          <w:sz w:val="18"/>
-          <w:szCs w:val="18"/>
+          <w:szCs w:val="21"/>
         </w:rPr>
         <w:t>SQ</w:t>
       </w:r>
       <w:r>
         <w:rPr>
           <w:rFonts w:hint="eastAsia"/>
-          <w:sz w:val="18"/>
-          <w:szCs w:val="18"/>
-        </w:rPr>
-        <w:t>L</w:t>
-      </w:r>
-      <w:r>
-        <w:rPr>
-          <w:rFonts w:hint="eastAsia"/>
-          <w:sz w:val="18"/>
-          <w:szCs w:val="18"/>
-        </w:rPr>
-        <w:t xml:space="preserve"> </w:t>
-      </w:r>
-      <w:r>
-        <w:rPr>
-          <w:rFonts w:hint="eastAsia"/>
-          <w:sz w:val="18"/>
-          <w:szCs w:val="18"/>
-        </w:rPr>
-        <w:t>SERVER</w:t>
-      </w:r>
-      <w:r>
-        <w:rPr>
-          <w:rFonts w:hint="eastAsia"/>
-          <w:sz w:val="18"/>
-          <w:szCs w:val="18"/>
+          <w:szCs w:val="21"/>
+        </w:rPr>
+        <w:t>L SERVER</w:t>
+      </w:r>
+      <w:r>
+        <w:rPr>
+          <w:rFonts w:hint="eastAsia"/>
+          <w:szCs w:val="21"/>
         </w:rPr>
         <w:t>。</w:t>
       </w:r>
@@ -664,31 +556,27 @@
       <w:pPr>
         <w:ind w:firstLine="360"/>
         <w:rPr>
-          <w:sz w:val="18"/>
-          <w:szCs w:val="18"/>
-        </w:rPr>
-      </w:pPr>
-      <w:r>
-        <w:rPr>
-          <w:rFonts w:hint="eastAsia"/>
-          <w:sz w:val="18"/>
-          <w:szCs w:val="18"/>
+          <w:szCs w:val="21"/>
+        </w:rPr>
+      </w:pPr>
+      <w:r>
+        <w:rPr>
+          <w:rFonts w:hint="eastAsia"/>
+          <w:szCs w:val="21"/>
         </w:rPr>
         <w:t>有一定的项目开发经验，熟悉</w:t>
       </w:r>
       <w:r>
         <w:rPr>
           <w:rFonts w:hint="eastAsia"/>
-          <w:sz w:val="18"/>
-          <w:szCs w:val="18"/>
+          <w:szCs w:val="21"/>
         </w:rPr>
         <w:t>C/C++/C#</w:t>
       </w:r>
       <w:r>
         <w:rPr>
           <w:rFonts w:hint="eastAsia"/>
-          <w:sz w:val="18"/>
-          <w:szCs w:val="18"/>
+          <w:szCs w:val="21"/>
         </w:rPr>
         <w:t>，对面向对象开发有一定的了解。</w:t>
       </w:r>
@@ -696,35 +584,22 @@
     <w:p>
       <w:pPr>
         <w:pStyle w:val="2"/>
-        <w:spacing w:before="0" w:after="0"/>
-        <w:rPr>
-          <w:rFonts w:hint="eastAsia"/>
-          <w:sz w:val="21"/>
-          <w:szCs w:val="21"/>
-        </w:rPr>
       </w:pPr>
       <w:bookmarkStart w:id="10" w:name="_Toc235938943"/>
       <w:bookmarkStart w:id="11" w:name="_Toc235851534"/>
       <w:r>
-        <w:rPr>
-          <w:sz w:val="21"/>
-          <w:szCs w:val="21"/>
-        </w:rPr>
+        <w:lastRenderedPageBreak/>
         <w:t>3.</w:t>
       </w:r>
       <w:r>
         <w:rPr>
           <w:rFonts w:hint="eastAsia"/>
-          <w:sz w:val="21"/>
-          <w:szCs w:val="21"/>
         </w:rPr>
         <w:t>19</w:t>
       </w:r>
       <w:r>
         <w:rPr>
           <w:rFonts w:hint="eastAsia"/>
-          <w:sz w:val="21"/>
-          <w:szCs w:val="21"/>
         </w:rPr>
         <w:t>有关培训需求</w:t>
       </w:r>
@@ -752,38 +627,41 @@
         </w:rPr>
         <w:t>Visual studio 2008</w:t>
       </w:r>
+      <w:r>
+        <w:rPr>
+          <w:rFonts w:hint="eastAsia"/>
+          <w:szCs w:val="21"/>
+        </w:rPr>
+        <w:t>、</w:t>
+      </w:r>
+      <w:proofErr w:type="spellStart"/>
+      <w:r>
+        <w:rPr>
+          <w:rFonts w:hint="eastAsia"/>
+          <w:szCs w:val="21"/>
+        </w:rPr>
+        <w:t>svn</w:t>
+      </w:r>
+      <w:proofErr w:type="spellEnd"/>
     </w:p>
     <w:p>
       <w:pPr>
         <w:pStyle w:val="2"/>
-        <w:spacing w:before="0" w:after="0"/>
-        <w:rPr>
-          <w:sz w:val="21"/>
-          <w:szCs w:val="21"/>
-        </w:rPr>
       </w:pPr>
       <w:bookmarkStart w:id="12" w:name="_Toc235938947"/>
       <w:bookmarkStart w:id="13" w:name="_Toc235851538"/>
       <w:r>
-        <w:rPr>
-          <w:sz w:val="21"/>
-          <w:szCs w:val="21"/>
-        </w:rPr>
         <w:t>3.2</w:t>
       </w:r>
       <w:r>
         <w:rPr>
           <w:rFonts w:hint="eastAsia"/>
-          <w:sz w:val="21"/>
-          <w:szCs w:val="21"/>
         </w:rPr>
         <w:t>0</w:t>
       </w:r>
       <w:r>
         <w:rPr>
           <w:rFonts w:hint="eastAsia"/>
-          <w:sz w:val="21"/>
-          <w:szCs w:val="21"/>
         </w:rPr>
         <w:t>需求的优先次序和关键程度</w:t>
       </w:r>
@@ -794,7 +672,6 @@
       <w:pPr>
         <w:ind w:firstLineChars="200" w:firstLine="420"/>
         <w:rPr>
-          <w:rFonts w:hint="eastAsia"/>
           <w:szCs w:val="21"/>
         </w:rPr>
       </w:pPr>
@@ -810,7 +687,6 @@
       <w:pPr>
         <w:ind w:firstLineChars="200" w:firstLine="420"/>
         <w:rPr>
-          <w:rFonts w:hint="eastAsia"/>
           <w:szCs w:val="21"/>
         </w:rPr>
       </w:pPr>
@@ -840,27 +716,15 @@
     <w:p>
       <w:pPr>
         <w:pStyle w:val="1"/>
-        <w:spacing w:before="0" w:after="0"/>
-        <w:rPr>
-          <w:sz w:val="21"/>
-          <w:szCs w:val="21"/>
-        </w:rPr>
       </w:pPr>
       <w:bookmarkStart w:id="14" w:name="_Toc235938948"/>
       <w:bookmarkStart w:id="15" w:name="_Toc235851539"/>
       <w:r>
-        <w:rPr>
-          <w:sz w:val="21"/>
-          <w:szCs w:val="21"/>
-        </w:rPr>
-        <w:lastRenderedPageBreak/>
         <w:t>4</w:t>
       </w:r>
       <w:r>
         <w:rPr>
           <w:rFonts w:hint="eastAsia"/>
-          <w:sz w:val="21"/>
-          <w:szCs w:val="21"/>
         </w:rPr>
         <w:t>合格性规定</w:t>
       </w:r>
@@ -1116,27 +980,15 @@
     <w:p>
       <w:pPr>
         <w:pStyle w:val="1"/>
-        <w:spacing w:before="0" w:after="0"/>
-        <w:rPr>
-          <w:rFonts w:hint="eastAsia"/>
-          <w:sz w:val="21"/>
-          <w:szCs w:val="21"/>
-        </w:rPr>
       </w:pPr>
       <w:bookmarkStart w:id="16" w:name="_Toc235938949"/>
       <w:bookmarkStart w:id="17" w:name="_Toc235851540"/>
       <w:r>
-        <w:rPr>
-          <w:sz w:val="21"/>
-          <w:szCs w:val="21"/>
-        </w:rPr>
         <w:t>5</w:t>
       </w:r>
       <w:r>
         <w:rPr>
           <w:rFonts w:hint="eastAsia"/>
-          <w:sz w:val="21"/>
-          <w:szCs w:val="21"/>
         </w:rPr>
         <w:t>需求可追踪性</w:t>
       </w:r>
@@ -1169,26 +1021,15 @@
     <w:p>
       <w:pPr>
         <w:pStyle w:val="1"/>
-        <w:spacing w:before="0" w:after="0"/>
-        <w:rPr>
-          <w:sz w:val="21"/>
-          <w:szCs w:val="21"/>
-        </w:rPr>
       </w:pPr>
       <w:bookmarkStart w:id="18" w:name="_Toc235938950"/>
       <w:bookmarkStart w:id="19" w:name="_Toc235851541"/>
       <w:r>
-        <w:rPr>
-          <w:sz w:val="21"/>
-          <w:szCs w:val="21"/>
-        </w:rPr>
         <w:t>6</w:t>
       </w:r>
       <w:r>
         <w:rPr>
           <w:rFonts w:hint="eastAsia"/>
-          <w:sz w:val="21"/>
-          <w:szCs w:val="21"/>
         </w:rPr>
         <w:t>尚未解决的问题</w:t>
       </w:r>
@@ -1234,26 +1075,15 @@
     <w:p>
       <w:pPr>
         <w:pStyle w:val="1"/>
-        <w:spacing w:before="0" w:after="0"/>
-        <w:rPr>
-          <w:sz w:val="21"/>
-          <w:szCs w:val="21"/>
-        </w:rPr>
       </w:pPr>
       <w:bookmarkStart w:id="20" w:name="_Toc235938951"/>
       <w:bookmarkStart w:id="21" w:name="_Toc235851542"/>
       <w:r>
-        <w:rPr>
-          <w:sz w:val="21"/>
-          <w:szCs w:val="21"/>
-        </w:rPr>
         <w:t>7</w:t>
       </w:r>
       <w:r>
         <w:rPr>
           <w:rFonts w:hint="eastAsia"/>
-          <w:sz w:val="21"/>
-          <w:szCs w:val="21"/>
         </w:rPr>
         <w:t>注解</w:t>
       </w:r>
@@ -1263,7 +1093,6 @@
     <w:p>
       <w:pPr>
         <w:rPr>
-          <w:rFonts w:hint="eastAsia"/>
           <w:szCs w:val="21"/>
         </w:rPr>
       </w:pPr>
@@ -1324,7 +1153,17 @@
                 <w:color w:val="000000"/>
                 <w:szCs w:val="21"/>
               </w:rPr>
-              <w:t>(Computer Software Configuration Item)</w:t>
+              <w:t xml:space="preserve">(Computer </w:t>
+            </w:r>
+            <w:r>
+              <w:rPr>
+                <w:rStyle w:val="apple-style-span"/>
+                <w:rFonts w:ascii="Arial" w:hAnsi="Arial" w:cs="Arial"/>
+                <w:color w:val="000000"/>
+                <w:szCs w:val="21"/>
+              </w:rPr>
+              <w:lastRenderedPageBreak/>
+              <w:t>Software Configuration Item)</w:t>
             </w:r>
             <w:r>
               <w:rPr>
@@ -1354,6 +1193,7 @@
                 <w:rFonts w:hint="eastAsia"/>
                 <w:szCs w:val="21"/>
               </w:rPr>
+              <w:lastRenderedPageBreak/>
               <w:t>ASP</w:t>
             </w:r>
           </w:p>
@@ -1531,19 +1371,12 @@
     <w:p>
       <w:pPr>
         <w:pStyle w:val="1"/>
-        <w:spacing w:before="0" w:after="0"/>
-        <w:rPr>
-          <w:sz w:val="21"/>
-          <w:szCs w:val="21"/>
-        </w:rPr>
       </w:pPr>
       <w:bookmarkStart w:id="22" w:name="_Toc235938952"/>
       <w:bookmarkStart w:id="23" w:name="_Toc235851543"/>
       <w:r>
         <w:rPr>
           <w:rFonts w:hint="eastAsia"/>
-          <w:sz w:val="21"/>
-          <w:szCs w:val="21"/>
         </w:rPr>
         <w:t>附录</w:t>
       </w:r>
@@ -1639,6 +1472,44 @@
     </w:sectPr>
   </w:body>
 </w:document>
+</file>
+
+<file path=word/endnotes.xml><?xml version="1.0" encoding="utf-8"?>
+<w:endnotes xmlns:ve="http://schemas.openxmlformats.org/markup-compatibility/2006" xmlns:o="urn:schemas-microsoft-com:office:office" xmlns:r="http://schemas.openxmlformats.org/officeDocument/2006/relationships" xmlns:m="http://schemas.openxmlformats.org/officeDocument/2006/math" xmlns:v="urn:schemas-microsoft-com:vml" xmlns:wp="http://schemas.openxmlformats.org/drawingml/2006/wordprocessingDrawing" xmlns:w10="urn:schemas-microsoft-com:office:word" xmlns:w="http://schemas.openxmlformats.org/wordprocessingml/2006/main" xmlns:wne="http://schemas.microsoft.com/office/word/2006/wordml">
+  <w:endnote w:type="separator" w:id="-1">
+    <w:p>
+      <w:r>
+        <w:separator/>
+      </w:r>
+    </w:p>
+  </w:endnote>
+  <w:endnote w:type="continuationSeparator" w:id="0">
+    <w:p>
+      <w:r>
+        <w:continuationSeparator/>
+      </w:r>
+    </w:p>
+  </w:endnote>
+</w:endnotes>
+</file>
+
+<file path=word/footnotes.xml><?xml version="1.0" encoding="utf-8"?>
+<w:footnotes xmlns:ve="http://schemas.openxmlformats.org/markup-compatibility/2006" xmlns:o="urn:schemas-microsoft-com:office:office" xmlns:r="http://schemas.openxmlformats.org/officeDocument/2006/relationships" xmlns:m="http://schemas.openxmlformats.org/officeDocument/2006/math" xmlns:v="urn:schemas-microsoft-com:vml" xmlns:wp="http://schemas.openxmlformats.org/drawingml/2006/wordprocessingDrawing" xmlns:w10="urn:schemas-microsoft-com:office:word" xmlns:w="http://schemas.openxmlformats.org/wordprocessingml/2006/main" xmlns:wne="http://schemas.microsoft.com/office/word/2006/wordml">
+  <w:footnote w:type="separator" w:id="-1">
+    <w:p>
+      <w:r>
+        <w:separator/>
+      </w:r>
+    </w:p>
+  </w:footnote>
+  <w:footnote w:type="continuationSeparator" w:id="0">
+    <w:p>
+      <w:r>
+        <w:continuationSeparator/>
+      </w:r>
+    </w:p>
+  </w:footnote>
+</w:footnotes>
 </file>
 
 <file path=word/numbering.xml><?xml version="1.0" encoding="utf-8"?>
@@ -2055,6 +1926,104 @@
       <w:u w:val="single"/>
     </w:rPr>
   </w:style>
+  <w:style w:type="paragraph" w:styleId="a6">
+    <w:name w:val="Document Map"/>
+    <w:basedOn w:val="a"/>
+    <w:link w:val="Char"/>
+    <w:uiPriority w:val="99"/>
+    <w:semiHidden/>
+    <w:unhideWhenUsed/>
+    <w:rsid w:val="00126BDF"/>
+    <w:rPr>
+      <w:rFonts w:ascii="宋体"/>
+      <w:sz w:val="18"/>
+      <w:szCs w:val="18"/>
+    </w:rPr>
+  </w:style>
+  <w:style w:type="character" w:customStyle="1" w:styleId="Char">
+    <w:name w:val="文档结构图 Char"/>
+    <w:basedOn w:val="a0"/>
+    <w:link w:val="a6"/>
+    <w:uiPriority w:val="99"/>
+    <w:semiHidden/>
+    <w:rsid w:val="00126BDF"/>
+    <w:rPr>
+      <w:rFonts w:ascii="宋体" w:eastAsia="宋体" w:hAnsi="Calibri" w:cs="Times New Roman"/>
+      <w:sz w:val="18"/>
+      <w:szCs w:val="18"/>
+    </w:rPr>
+  </w:style>
+  <w:style w:type="paragraph" w:styleId="a7">
+    <w:name w:val="header"/>
+    <w:basedOn w:val="a"/>
+    <w:link w:val="Char0"/>
+    <w:uiPriority w:val="99"/>
+    <w:semiHidden/>
+    <w:unhideWhenUsed/>
+    <w:rsid w:val="00126BDF"/>
+    <w:pPr>
+      <w:pBdr>
+        <w:bottom w:val="single" w:sz="6" w:space="1" w:color="auto"/>
+      </w:pBdr>
+      <w:tabs>
+        <w:tab w:val="center" w:pos="4153"/>
+        <w:tab w:val="right" w:pos="8306"/>
+      </w:tabs>
+      <w:snapToGrid w:val="0"/>
+      <w:jc w:val="center"/>
+    </w:pPr>
+    <w:rPr>
+      <w:sz w:val="18"/>
+      <w:szCs w:val="18"/>
+    </w:rPr>
+  </w:style>
+  <w:style w:type="character" w:customStyle="1" w:styleId="Char0">
+    <w:name w:val="页眉 Char"/>
+    <w:basedOn w:val="a0"/>
+    <w:link w:val="a7"/>
+    <w:uiPriority w:val="99"/>
+    <w:semiHidden/>
+    <w:rsid w:val="00126BDF"/>
+    <w:rPr>
+      <w:rFonts w:ascii="Calibri" w:eastAsia="宋体" w:hAnsi="Calibri" w:cs="Times New Roman"/>
+      <w:sz w:val="18"/>
+      <w:szCs w:val="18"/>
+    </w:rPr>
+  </w:style>
+  <w:style w:type="paragraph" w:styleId="a8">
+    <w:name w:val="footer"/>
+    <w:basedOn w:val="a"/>
+    <w:link w:val="Char1"/>
+    <w:uiPriority w:val="99"/>
+    <w:semiHidden/>
+    <w:unhideWhenUsed/>
+    <w:rsid w:val="00126BDF"/>
+    <w:pPr>
+      <w:tabs>
+        <w:tab w:val="center" w:pos="4153"/>
+        <w:tab w:val="right" w:pos="8306"/>
+      </w:tabs>
+      <w:snapToGrid w:val="0"/>
+      <w:jc w:val="left"/>
+    </w:pPr>
+    <w:rPr>
+      <w:sz w:val="18"/>
+      <w:szCs w:val="18"/>
+    </w:rPr>
+  </w:style>
+  <w:style w:type="character" w:customStyle="1" w:styleId="Char1">
+    <w:name w:val="页脚 Char"/>
+    <w:basedOn w:val="a0"/>
+    <w:link w:val="a8"/>
+    <w:uiPriority w:val="99"/>
+    <w:semiHidden/>
+    <w:rsid w:val="00126BDF"/>
+    <w:rPr>
+      <w:rFonts w:ascii="Calibri" w:eastAsia="宋体" w:hAnsi="Calibri" w:cs="Times New Roman"/>
+      <w:sz w:val="18"/>
+      <w:szCs w:val="18"/>
+    </w:rPr>
+  </w:style>
 </w:styles>
 </file>
 
